--- a/Tercero/ARCO/P4/Practica4_memoria.docx
+++ b/Tercero/ARCO/P4/Practica4_memoria.docx
@@ -225,18 +225,8 @@
                         <w:sz w:val="28"/>
                         <w:szCs w:val="28"/>
                       </w:rPr>
-                      <w:t xml:space="preserve">Óscar Gómez </w:t>
+                      <w:t>Óscar Gómez Borzdynski</w:t>
                     </w:r>
-                    <w:proofErr w:type="spellStart"/>
-                    <w:r>
-                      <w:rPr>
-                        <w:color w:val="4472C4" w:themeColor="accent1"/>
-                        <w:sz w:val="28"/>
-                        <w:szCs w:val="28"/>
-                      </w:rPr>
-                      <w:t>Borzdynski</w:t>
-                    </w:r>
-                    <w:proofErr w:type="spellEnd"/>
                   </w:p>
                 </w:sdtContent>
               </w:sdt>
@@ -906,11 +896,9 @@
         <w:lastRenderedPageBreak/>
         <w:t xml:space="preserve">A </w:t>
       </w:r>
-      <w:proofErr w:type="gramStart"/>
-      <w:r>
-        <w:t>continuación</w:t>
-      </w:r>
-      <w:proofErr w:type="gramEnd"/>
+      <w:r>
+        <w:t>continuación,</w:t>
+      </w:r>
       <w:r>
         <w:t xml:space="preserve"> ejecutamos el segundo programa y obtenemos la siguiente salida:</w:t>
       </w:r>
@@ -1461,7 +1449,7 @@
       </w:r>
       <w:proofErr w:type="spellEnd"/>
       <w:r>
-        <w:t>, no compensaría ya que no todo el trabajo lo realizaría el mismo núcleo.</w:t>
+        <w:t>, no compensaría ya que todo el trabajo lo realizaría el mismo núcleo.</w:t>
       </w:r>
       <w:r>
         <w:t xml:space="preserve"> Como</w:t>
@@ -2494,13 +2482,8 @@
         <w:t>padding</w:t>
       </w:r>
       <w:proofErr w:type="spellEnd"/>
-      <w:proofErr w:type="gramStart"/>
-      <w:r>
-        <w:t xml:space="preserve">. </w:t>
-      </w:r>
-      <w:proofErr w:type="gramEnd"/>
-      <w:r>
-        <w:t>De este modo podremos elaborar un script para este apartado, obteniendo la siguiente salida:</w:t>
+      <w:r>
+        <w:t>. De este modo podremos elaborar un script para este apartado, obteniendo la siguiente salida:</w:t>
       </w:r>
     </w:p>
     <w:p>
@@ -2554,13 +2537,7 @@
     </w:p>
     <w:p>
       <w:r>
-        <w:t>Podemos observar que</w:t>
-      </w:r>
-      <w:r>
-        <w:t>,</w:t>
-      </w:r>
-      <w:r>
-        <w:t xml:space="preserve"> si el </w:t>
+        <w:t xml:space="preserve">Podemos observar que, si el </w:t>
       </w:r>
       <w:proofErr w:type="spellStart"/>
       <w:r>
@@ -2573,13 +2550,13 @@
       <w:r>
         <w:t xml:space="preserve"> insertado es menor que el </w:t>
       </w:r>
-      <w:proofErr w:type="spellStart"/>
-      <w:r>
-        <w:t>abitual</w:t>
-      </w:r>
-      <w:proofErr w:type="spellEnd"/>
-      <w:r>
-        <w:t xml:space="preserve">, obtenemos un resultado similar a </w:t>
+      <w:r>
+        <w:t>h</w:t>
+      </w:r>
+      <w:bookmarkStart w:id="0" w:name="_GoBack"/>
+      <w:bookmarkEnd w:id="0"/>
+      <w:r>
+        <w:t xml:space="preserve">abitual, obtenemos un resultado similar a </w:t>
       </w:r>
       <w:r>
         <w:rPr>
@@ -2588,13 +2565,7 @@
         <w:t>pi_par1</w:t>
       </w:r>
       <w:r>
-        <w:t xml:space="preserve">. Esto se debe a la misma razón: </w:t>
-      </w:r>
-      <w:r>
-        <w:t>e</w:t>
-      </w:r>
-      <w:r>
-        <w:t xml:space="preserve">l abuso en los cambios del dato entre cachés. Ahora bien, para valores mayores o iguales al </w:t>
+        <w:t xml:space="preserve">. Esto se debe a la misma razón: el abuso en los cambios del dato entre cachés. Ahora bien, para valores mayores o iguales al </w:t>
       </w:r>
       <w:proofErr w:type="spellStart"/>
       <w:r>
@@ -2605,16 +2576,7 @@
       </w:r>
       <w:proofErr w:type="spellEnd"/>
       <w:r>
-        <w:t xml:space="preserve"> habitual obtenemos resultados muy similares entre sí, con una aceleración significativa y un tiempo de ej</w:t>
-      </w:r>
-      <w:r>
-        <w:t>e</w:t>
-      </w:r>
-      <w:r>
-        <w:t>cución similar a pi_par4</w:t>
-      </w:r>
-      <w:r>
-        <w:t>.</w:t>
+        <w:t xml:space="preserve"> habitual obtenemos resultados muy similares entre sí, con una aceleración significativa y un tiempo de ejecución similar a pi_par4.</w:t>
       </w:r>
     </w:p>
     <w:p/>
@@ -2623,16 +2585,7 @@
         <w:pStyle w:val="Ttulo"/>
       </w:pPr>
       <w:r>
-        <w:t xml:space="preserve">Ejercicio </w:t>
-      </w:r>
-      <w:r>
-        <w:t>5</w:t>
-      </w:r>
-      <w:r>
-        <w:t xml:space="preserve">: </w:t>
-      </w:r>
-      <w:r>
-        <w:t xml:space="preserve">Uso de la directiva </w:t>
+        <w:t xml:space="preserve">Ejercicio 5: Uso de la directiva </w:t>
       </w:r>
       <w:proofErr w:type="spellStart"/>
       <w:r>
@@ -2670,19 +2623,7 @@
         <w:rPr>
           <w:b/>
         </w:rPr>
-        <w:t>5.1</w:t>
-      </w:r>
-      <w:r>
-        <w:rPr>
-          <w:b/>
-        </w:rPr>
-        <w:t xml:space="preserve"> </w:t>
-      </w:r>
-      <w:r>
-        <w:rPr>
-          <w:b/>
-        </w:rPr>
-        <w:t xml:space="preserve">Ejecute las versiones 4 y 5 del programa. Explique el efecto de utilizar la directiva </w:t>
+        <w:t xml:space="preserve">5.1 Ejecute las versiones 4 y 5 del programa. Explique el efecto de utilizar la directiva </w:t>
       </w:r>
       <w:proofErr w:type="spellStart"/>
       <w:r>
@@ -2877,8 +2818,6 @@
       <w:r>
         <w:t xml:space="preserve"> diferentes.</w:t>
       </w:r>
-      <w:bookmarkStart w:id="0" w:name="_GoBack"/>
-      <w:bookmarkEnd w:id="0"/>
     </w:p>
     <w:sectPr>
       <w:pgSz w:w="11906" w:h="16838"/>
@@ -3910,6 +3849,7 @@
     <w:rsid w:val="008405A9"/>
     <w:rsid w:val="009C130E"/>
     <w:rsid w:val="00CB7DEF"/>
+    <w:rsid w:val="00D35477"/>
     <w:rsid w:val="00FA100C"/>
   </w:rsids>
   <m:mathPr>
